--- a/Opdracht cursus webdeveloper.docx
+++ b/Opdracht cursus webdeveloper.docx
@@ -8,8 +8,12 @@
           <w:sz w:val="32"/>
         </w:rPr>
       </w:pPr>
-      <w:bookmarkStart w:id="0" w:name="_GoBack"/>
-      <w:bookmarkEnd w:id="0"/>
+      <w:r>
+        <w:rPr>
+          <w:sz w:val="32"/>
+        </w:rPr>
+        <w:t xml:space="preserve">Beknopte omschrijving </w:t>
+      </w:r>
       <w:r>
         <w:rPr>
           <w:sz w:val="32"/>
@@ -53,6 +57,19 @@
       </w:r>
       <w:proofErr w:type="spellEnd"/>
     </w:p>
+    <w:p>
+      <w:r>
+        <w:t xml:space="preserve">Communicatie back- en </w:t>
+      </w:r>
+      <w:proofErr w:type="spellStart"/>
+      <w:r>
+        <w:t>frontend</w:t>
+      </w:r>
+      <w:proofErr w:type="spellEnd"/>
+      <w:r>
+        <w:t xml:space="preserve"> via JSON</w:t>
+      </w:r>
+    </w:p>
     <w:p/>
     <w:p>
       <w:r>
@@ -185,6 +202,17 @@
       <w:proofErr w:type="spellEnd"/>
       <w:r>
         <w:t xml:space="preserve"> kiezen</w:t>
+      </w:r>
+      <w:r>
+        <w:t xml:space="preserve"> of aanpassen via </w:t>
+      </w:r>
+      <w:proofErr w:type="spellStart"/>
+      <w:r>
+        <w:t>twig</w:t>
+      </w:r>
+      <w:proofErr w:type="spellEnd"/>
+      <w:r>
+        <w:t xml:space="preserve"> (?)</w:t>
       </w:r>
     </w:p>
     <w:p/>
@@ -535,6 +563,12 @@
         </w:drawing>
       </w:r>
     </w:p>
+    <w:p>
+      <w:r>
+        <w:t>Gebruik: Backbone</w:t>
+      </w:r>
+    </w:p>
+    <w:p/>
     <w:p/>
     <w:p>
       <w:r>
@@ -598,6 +632,12 @@
         </w:drawing>
       </w:r>
     </w:p>
+    <w:p>
+      <w:r>
+        <w:t>Gebruik: Backbone</w:t>
+      </w:r>
+    </w:p>
+    <w:p/>
     <w:p/>
     <w:p/>
     <w:p>
@@ -662,6 +702,12 @@
         </w:drawing>
       </w:r>
     </w:p>
+    <w:p>
+      <w:r>
+        <w:t>Gebruik: Backbone</w:t>
+      </w:r>
+    </w:p>
+    <w:p/>
     <w:p/>
     <w:p/>
     <w:p>
@@ -732,16 +778,27 @@
       <w:proofErr w:type="spellEnd"/>
     </w:p>
     <w:p>
+      <w:r>
+        <w:t>Functionaliteit</w:t>
+      </w:r>
+      <w:r>
+        <w:t xml:space="preserve"> bij aanmaken nieuwe factuur</w:t>
+      </w:r>
+    </w:p>
+    <w:p>
+      <w:r>
+        <w:t xml:space="preserve">Schermvoorbeeld: </w:t>
+      </w:r>
       <w:proofErr w:type="spellStart"/>
       <w:r>
-        <w:t>Functionalieit</w:t>
+        <w:t>nvt</w:t>
       </w:r>
       <w:proofErr w:type="spellEnd"/>
-      <w:r>
-        <w:t xml:space="preserve"> bij aanmaken nieuwe factuur</w:t>
-      </w:r>
-    </w:p>
-    <w:p/>
+    </w:p>
+    <w:p>
+      <w:bookmarkStart w:id="0" w:name="_GoBack"/>
+      <w:bookmarkEnd w:id="0"/>
+    </w:p>
     <w:p/>
     <w:p>
       <w:r>
@@ -756,6 +813,13 @@
         <w:t>Schermvoorbeeld:</w:t>
       </w:r>
     </w:p>
+    <w:p/>
+    <w:p>
+      <w:r>
+        <w:t>Gebruik: Backbone</w:t>
+      </w:r>
+    </w:p>
+    <w:p/>
     <w:p/>
     <w:p/>
     <w:p>

--- a/Opdracht cursus webdeveloper.docx
+++ b/Opdracht cursus webdeveloper.docx
@@ -438,7 +438,6 @@
         <w:t>Schermvoorbeeld:</w:t>
       </w:r>
     </w:p>
-    <w:p/>
     <w:p>
       <w:r>
         <w:rPr>
@@ -446,10 +445,10 @@
           <w:lang w:val="en-US"/>
         </w:rPr>
         <w:drawing>
-          <wp:inline distT="0" distB="0" distL="0" distR="0" wp14:anchorId="6A63554C" wp14:editId="7FCC2A0F">
-            <wp:extent cx="5756910" cy="2087880"/>
-            <wp:effectExtent l="0" t="0" r="8890" b="0"/>
-            <wp:docPr id="2" name="Afbeelding 2"/>
+          <wp:inline distT="0" distB="0" distL="0" distR="0" wp14:anchorId="472696C3" wp14:editId="55E4E022">
+            <wp:extent cx="5756910" cy="2002790"/>
+            <wp:effectExtent l="0" t="0" r="8890" b="3810"/>
+            <wp:docPr id="1" name="Afbeelding 1"/>
             <wp:cNvGraphicFramePr>
               <a:graphicFrameLocks xmlns:a="http://schemas.openxmlformats.org/drawingml/2006/main" noChangeAspect="1"/>
             </wp:cNvGraphicFramePr>
@@ -457,7 +456,7 @@
               <a:graphicData uri="http://schemas.openxmlformats.org/drawingml/2006/picture">
                 <pic:pic xmlns:pic="http://schemas.openxmlformats.org/drawingml/2006/picture">
                   <pic:nvPicPr>
-                    <pic:cNvPr id="0" name="Schermafbeelding 2015-02-24 om 15.07.46.png"/>
+                    <pic:cNvPr id="0" name="Schermafbeelding 2015-03-13 om 18.55.46.png"/>
                     <pic:cNvPicPr/>
                   </pic:nvPicPr>
                   <pic:blipFill>
@@ -475,7 +474,7 @@
                   <pic:spPr>
                     <a:xfrm>
                       <a:off x="0" y="0"/>
-                      <a:ext cx="5756910" cy="2087880"/>
+                      <a:ext cx="5756910" cy="2002790"/>
                     </a:xfrm>
                     <a:prstGeom prst="rect">
                       <a:avLst/>
@@ -487,6 +486,10 @@
           </wp:inline>
         </w:drawing>
       </w:r>
+    </w:p>
+    <w:p>
+      <w:bookmarkStart w:id="0" w:name="_GoBack"/>
+      <w:bookmarkEnd w:id="0"/>
     </w:p>
     <w:p>
       <w:r>
@@ -795,10 +798,7 @@
       </w:r>
       <w:proofErr w:type="spellEnd"/>
     </w:p>
-    <w:p>
-      <w:bookmarkStart w:id="0" w:name="_GoBack"/>
-      <w:bookmarkEnd w:id="0"/>
-    </w:p>
+    <w:p/>
     <w:p/>
     <w:p>
       <w:r>
